--- a/DS.docx
+++ b/DS.docx
@@ -948,24 +948,22 @@
           <w:lang w:eastAsia="en-IN"/>
         </w:rPr>
       </w:pPr>
-      <w:bookmarkStart w:id="0" w:name="_GoBack"/>
-      <w:bookmarkEnd w:id="0"/>
     </w:p>
     <w:p>
       <w:pPr>
         <w:shd w:val="clear" w:color="auto" w:fill="F9F9F9"/>
         <w:spacing w:after="360" w:line="240" w:lineRule="auto"/>
         <w:rPr>
-          <w:rFonts w:ascii="var(--font-serif)" w:eastAsia="Times New Roman" w:hAnsi="var(--font-serif)" w:cs="Times New Roman"/>
-          <w:color w:val="2B2B2B"/>
-          <w:sz w:val="27"/>
-          <w:szCs w:val="27"/>
-          <w:lang w:eastAsia="en-IN"/>
-        </w:rPr>
-      </w:pPr>
-      <w:r>
-        <w:rPr>
-          <w:rFonts w:ascii="var(--font-serif)" w:eastAsia="Times New Roman" w:hAnsi="var(--font-serif)" w:cs="Times New Roman"/>
+          <w:rFonts w:eastAsia="Times New Roman" w:cstheme="minorHAnsi"/>
+          <w:color w:val="2B2B2B"/>
+          <w:sz w:val="27"/>
+          <w:szCs w:val="27"/>
+          <w:lang w:eastAsia="en-IN"/>
+        </w:rPr>
+      </w:pPr>
+      <w:r>
+        <w:rPr>
+          <w:rFonts w:eastAsia="Times New Roman" w:cstheme="minorHAnsi"/>
           <w:b/>
           <w:bCs/>
           <w:color w:val="2B2B2B"/>
@@ -977,7 +975,7 @@
       </w:r>
       <w:r>
         <w:rPr>
-          <w:rFonts w:ascii="var(--font-serif)" w:eastAsia="Times New Roman" w:hAnsi="var(--font-serif)" w:cs="Times New Roman"/>
+          <w:rFonts w:eastAsia="Times New Roman" w:cstheme="minorHAnsi"/>
           <w:b/>
           <w:bCs/>
           <w:i/>
@@ -995,16 +993,16 @@
         <w:shd w:val="clear" w:color="auto" w:fill="F9F9F9"/>
         <w:spacing w:after="0" w:line="240" w:lineRule="auto"/>
         <w:rPr>
-          <w:rFonts w:ascii="var(--font-serif)" w:eastAsia="Times New Roman" w:hAnsi="var(--font-serif)" w:cs="Times New Roman"/>
-          <w:color w:val="2B2B2B"/>
-          <w:sz w:val="27"/>
-          <w:szCs w:val="27"/>
-          <w:lang w:eastAsia="en-IN"/>
-        </w:rPr>
-      </w:pPr>
-      <w:r>
-        <w:rPr>
-          <w:rFonts w:ascii="var(--font-serif)" w:eastAsia="Times New Roman" w:hAnsi="var(--font-serif)" w:cs="Times New Roman"/>
+          <w:rFonts w:eastAsia="Times New Roman" w:cstheme="minorHAnsi"/>
+          <w:color w:val="2B2B2B"/>
+          <w:sz w:val="27"/>
+          <w:szCs w:val="27"/>
+          <w:lang w:eastAsia="en-IN"/>
+        </w:rPr>
+      </w:pPr>
+      <w:r>
+        <w:rPr>
+          <w:rFonts w:eastAsia="Times New Roman" w:cstheme="minorHAnsi"/>
           <w:color w:val="2B2B2B"/>
           <w:sz w:val="27"/>
           <w:szCs w:val="27"/>
@@ -1014,7 +1012,7 @@
       </w:r>
       <w:r>
         <w:rPr>
-          <w:rFonts w:ascii="var(--font-serif)" w:eastAsia="Times New Roman" w:hAnsi="var(--font-serif)" w:cs="Times New Roman"/>
+          <w:rFonts w:eastAsia="Times New Roman" w:cstheme="minorHAnsi"/>
           <w:b/>
           <w:bCs/>
           <w:color w:val="2B2B2B"/>
@@ -1026,7 +1024,7 @@
       </w:r>
       <w:r>
         <w:rPr>
-          <w:rFonts w:ascii="var(--font-serif)" w:eastAsia="Times New Roman" w:hAnsi="var(--font-serif)" w:cs="Times New Roman"/>
+          <w:rFonts w:eastAsia="Times New Roman" w:cstheme="minorHAnsi"/>
           <w:b/>
           <w:bCs/>
           <w:i/>
@@ -1040,7 +1038,7 @@
       </w:r>
       <w:r>
         <w:rPr>
-          <w:rFonts w:ascii="var(--font-serif)" w:eastAsia="Times New Roman" w:hAnsi="var(--font-serif)" w:cs="Times New Roman"/>
+          <w:rFonts w:eastAsia="Times New Roman" w:cstheme="minorHAnsi"/>
           <w:b/>
           <w:bCs/>
           <w:color w:val="2B2B2B"/>
@@ -1052,7 +1050,7 @@
       </w:r>
       <w:r>
         <w:rPr>
-          <w:rFonts w:ascii="var(--font-serif)" w:eastAsia="Times New Roman" w:hAnsi="var(--font-serif)" w:cs="Times New Roman"/>
+          <w:rFonts w:eastAsia="Times New Roman" w:cstheme="minorHAnsi"/>
           <w:color w:val="2B2B2B"/>
           <w:sz w:val="27"/>
           <w:szCs w:val="27"/>
@@ -1067,12 +1065,14 @@
           <w:tab w:val="left" w:pos="7215"/>
         </w:tabs>
         <w:rPr>
-          <w:rFonts w:ascii="var(--font-serif)" w:eastAsia="Times New Roman" w:hAnsi="var(--font-serif)" w:cs="Times New Roman"/>
-          <w:sz w:val="27"/>
-          <w:szCs w:val="27"/>
-          <w:lang w:eastAsia="en-IN"/>
-        </w:rPr>
-      </w:pPr>
+          <w:rFonts w:eastAsia="Times New Roman" w:cstheme="minorHAnsi"/>
+          <w:sz w:val="27"/>
+          <w:szCs w:val="27"/>
+          <w:lang w:eastAsia="en-IN"/>
+        </w:rPr>
+      </w:pPr>
+      <w:bookmarkStart w:id="0" w:name="_GoBack"/>
+      <w:bookmarkEnd w:id="0"/>
     </w:p>
     <w:p>
       <w:pPr>
